--- a/Проектирование архитектуры интеллектуальных систем.docx
+++ b/Проектирование архитектуры интеллектуальных систем.docx
@@ -731,17 +731,614 @@
         </w:rPr>
       </w:pPr>
     </w:p>
+    <w:p>
+      <w:r>
+        <w:t>Концептуальная модель:</w:t>
+      </w:r>
+    </w:p>
+    <w:p>
+      <w:pPr>
+        <w:rPr>
+          <w:lang w:val="en-US"/>
+        </w:rPr>
+      </w:pPr>
+      <w:r>
+        <w:t xml:space="preserve">- </w:t>
+      </w:r>
+      <w:r>
+        <w:rPr>
+          <w:lang w:val="en-US"/>
+        </w:rPr>
+        <w:t>use case</w:t>
+      </w:r>
+    </w:p>
+    <w:p>
+      <w:r>
+        <w:rPr>
+          <w:lang w:val="en-US"/>
+        </w:rPr>
+        <w:t xml:space="preserve">- </w:t>
+      </w:r>
+      <w:r>
+        <w:t>Сценарий</w:t>
+      </w:r>
+    </w:p>
+    <w:p>
+      <w:r>
+        <w:t>- Диаграмма активностей</w:t>
+      </w:r>
+    </w:p>
+    <w:p>
+      <w:r>
+        <w:t>- Диаграмма понятий</w:t>
+      </w:r>
+    </w:p>
+    <w:p>
+      <w:r>
+        <w:t>Логическая модель</w:t>
+      </w:r>
+    </w:p>
+    <w:p>
+      <w:r>
+        <w:t>- Диаграмма последовательностей</w:t>
+      </w:r>
+    </w:p>
+    <w:p>
+      <w:r>
+        <w:t xml:space="preserve">- </w:t>
+      </w:r>
+      <w:r>
+        <w:t>Диаграмма состояний</w:t>
+      </w:r>
+    </w:p>
+    <w:p>
+      <w:r>
+        <w:t>- Диаграмма классов</w:t>
+      </w:r>
+    </w:p>
+    <w:p>
+      <w:r>
+        <w:t>Физическая модель</w:t>
+      </w:r>
+    </w:p>
+    <w:p>
+      <w:pPr>
+        <w:pStyle w:val="a4"/>
+        <w:numPr>
+          <w:ilvl w:val="0"/>
+          <w:numId w:val="5"/>
+        </w:numPr>
+        <w:rPr>
+          <w:lang w:val="en-US"/>
+        </w:rPr>
+      </w:pPr>
+      <w:r>
+        <w:t xml:space="preserve">Диаграмма компонентов </w:t>
+      </w:r>
+    </w:p>
+    <w:p>
+      <w:pPr>
+        <w:pStyle w:val="a4"/>
+        <w:numPr>
+          <w:ilvl w:val="0"/>
+          <w:numId w:val="5"/>
+        </w:numPr>
+        <w:rPr>
+          <w:lang w:val="en-US"/>
+        </w:rPr>
+      </w:pPr>
+      <w:r>
+        <w:t>Диаграмма развертывания</w:t>
+      </w:r>
+    </w:p>
+    <w:p>
+      <w:pPr>
+        <w:rPr>
+          <w:lang w:val="en-US"/>
+        </w:rPr>
+      </w:pPr>
+    </w:p>
     <w:p/>
+    <w:p>
+      <w:pPr>
+        <w:pStyle w:val="2"/>
+      </w:pPr>
+      <w:r>
+        <w:lastRenderedPageBreak/>
+        <w:t>Основы программных требований</w:t>
+      </w:r>
+    </w:p>
+    <w:p>
+      <w:r>
+        <w:t xml:space="preserve">Уровни требований по </w:t>
+      </w:r>
+      <w:proofErr w:type="spellStart"/>
+      <w:r>
+        <w:t>Виггерсу</w:t>
+      </w:r>
+      <w:proofErr w:type="spellEnd"/>
+      <w:r>
+        <w:t>:</w:t>
+      </w:r>
+    </w:p>
+    <w:p>
+      <w:pPr>
+        <w:pStyle w:val="a4"/>
+        <w:numPr>
+          <w:ilvl w:val="0"/>
+          <w:numId w:val="6"/>
+        </w:numPr>
+      </w:pPr>
+      <w:r>
+        <w:t>Бизнес-требования</w:t>
+      </w:r>
+      <w:r>
+        <w:t xml:space="preserve"> (зачем заказчику нужна система)</w:t>
+      </w:r>
+    </w:p>
+    <w:p>
+      <w:pPr>
+        <w:pStyle w:val="a4"/>
+        <w:numPr>
+          <w:ilvl w:val="0"/>
+          <w:numId w:val="6"/>
+        </w:numPr>
+      </w:pPr>
+      <w:r>
+        <w:t>Пользовательские требования</w:t>
+      </w:r>
+      <w:r>
+        <w:t xml:space="preserve"> (Что должен делать пользователь)</w:t>
+      </w:r>
+    </w:p>
+    <w:p>
+      <w:pPr>
+        <w:pStyle w:val="a4"/>
+        <w:numPr>
+          <w:ilvl w:val="0"/>
+          <w:numId w:val="6"/>
+        </w:numPr>
+      </w:pPr>
+      <w:r>
+        <w:t>Функциональные требования</w:t>
+      </w:r>
+      <w:r>
+        <w:t xml:space="preserve"> (Что должна делать система)</w:t>
+      </w:r>
+    </w:p>
+    <w:p>
+      <w:r>
+        <w:t>Требования могут изменяться, поэтому их нужно постоянно соотносить с потребностями.</w:t>
+      </w:r>
+    </w:p>
+    <w:p>
+      <w:r>
+        <w:t>Бизнес-требования включают в себя:</w:t>
+      </w:r>
+    </w:p>
+    <w:p>
+      <w:pPr>
+        <w:pStyle w:val="a4"/>
+        <w:numPr>
+          <w:ilvl w:val="0"/>
+          <w:numId w:val="7"/>
+        </w:numPr>
+      </w:pPr>
+      <w:r>
+        <w:t>Бизнес-цели</w:t>
+      </w:r>
+    </w:p>
+    <w:p>
+      <w:pPr>
+        <w:pStyle w:val="a4"/>
+        <w:numPr>
+          <w:ilvl w:val="0"/>
+          <w:numId w:val="7"/>
+        </w:numPr>
+      </w:pPr>
+      <w:r>
+        <w:t>Метрики успеха</w:t>
+      </w:r>
+    </w:p>
+    <w:p>
+      <w:pPr>
+        <w:pStyle w:val="a4"/>
+        <w:numPr>
+          <w:ilvl w:val="0"/>
+          <w:numId w:val="7"/>
+        </w:numPr>
+      </w:pPr>
+      <w:r>
+        <w:t>Концепцию</w:t>
+      </w:r>
+    </w:p>
+    <w:p>
+      <w:pPr>
+        <w:pStyle w:val="a4"/>
+        <w:numPr>
+          <w:ilvl w:val="0"/>
+          <w:numId w:val="7"/>
+        </w:numPr>
+      </w:pPr>
+      <w:r>
+        <w:t>Границы и ограничения</w:t>
+      </w:r>
+    </w:p>
+    <w:p>
+      <w:pPr>
+        <w:ind w:left="567" w:firstLine="0"/>
+      </w:pPr>
+      <w:r>
+        <w:t>Стейкхолдер – источник формирования требований</w:t>
+      </w:r>
+    </w:p>
+    <w:p>
+      <w:pPr>
+        <w:ind w:left="567" w:firstLine="0"/>
+      </w:pPr>
+      <w:r>
+        <w:t>Источники получения требований</w:t>
+      </w:r>
+    </w:p>
+    <w:p>
+      <w:pPr>
+        <w:pStyle w:val="a4"/>
+        <w:numPr>
+          <w:ilvl w:val="0"/>
+          <w:numId w:val="8"/>
+        </w:numPr>
+      </w:pPr>
+      <w:r>
+        <w:t>Стейкхолдеры (команда разработки тоже относится к стейкхолдерам)</w:t>
+      </w:r>
+    </w:p>
+    <w:p>
+      <w:pPr>
+        <w:pStyle w:val="a4"/>
+        <w:numPr>
+          <w:ilvl w:val="0"/>
+          <w:numId w:val="8"/>
+        </w:numPr>
+      </w:pPr>
+      <w:r>
+        <w:t>Бизнес-процессы</w:t>
+      </w:r>
+    </w:p>
+    <w:p>
+      <w:pPr>
+        <w:pStyle w:val="a4"/>
+        <w:numPr>
+          <w:ilvl w:val="0"/>
+          <w:numId w:val="8"/>
+        </w:numPr>
+      </w:pPr>
+      <w:r>
+        <w:t>Документы</w:t>
+      </w:r>
+    </w:p>
+    <w:p>
+      <w:pPr>
+        <w:pStyle w:val="a4"/>
+        <w:numPr>
+          <w:ilvl w:val="0"/>
+          <w:numId w:val="8"/>
+        </w:numPr>
+      </w:pPr>
+      <w:r>
+        <w:t>Информационные системы</w:t>
+      </w:r>
+    </w:p>
+    <w:p>
+      <w:pPr>
+        <w:ind w:firstLine="0"/>
+      </w:pPr>
+    </w:p>
+    <w:p>
+      <w:r>
+        <w:t>Свойства требований:</w:t>
+      </w:r>
+    </w:p>
+    <w:p>
+      <w:pPr>
+        <w:pStyle w:val="a4"/>
+        <w:numPr>
+          <w:ilvl w:val="0"/>
+          <w:numId w:val="9"/>
+        </w:numPr>
+      </w:pPr>
+      <w:r>
+        <w:t>Полнота требований – требование не требует дополнительной детализации</w:t>
+      </w:r>
+    </w:p>
+    <w:p>
+      <w:pPr>
+        <w:pStyle w:val="a4"/>
+        <w:numPr>
+          <w:ilvl w:val="0"/>
+          <w:numId w:val="9"/>
+        </w:numPr>
+      </w:pPr>
+      <w:r>
+        <w:t xml:space="preserve">Полнота системы – </w:t>
+      </w:r>
+    </w:p>
+    <w:p>
+      <w:pPr>
+        <w:pStyle w:val="a4"/>
+        <w:numPr>
+          <w:ilvl w:val="0"/>
+          <w:numId w:val="9"/>
+        </w:numPr>
+      </w:pPr>
+      <w:r>
+        <w:t xml:space="preserve">Корректность – точность описания функциональности </w:t>
+      </w:r>
+    </w:p>
+    <w:p>
+      <w:pPr>
+        <w:ind w:left="927" w:firstLine="0"/>
+      </w:pPr>
+      <w:r>
+        <w:t>Взаимная корректность или согласованность (непротиворечивость)</w:t>
+      </w:r>
+    </w:p>
+    <w:p>
+      <w:pPr>
+        <w:pStyle w:val="a4"/>
+        <w:numPr>
+          <w:ilvl w:val="0"/>
+          <w:numId w:val="9"/>
+        </w:numPr>
+      </w:pPr>
+      <w:r>
+        <w:t>Осуществимость (выполнимость)</w:t>
+      </w:r>
+    </w:p>
+    <w:p>
+      <w:pPr>
+        <w:pStyle w:val="a4"/>
+        <w:numPr>
+          <w:ilvl w:val="0"/>
+          <w:numId w:val="9"/>
+        </w:numPr>
+      </w:pPr>
+      <w:r>
+        <w:t>Масштабируемость</w:t>
+      </w:r>
+    </w:p>
+    <w:p>
+      <w:pPr>
+        <w:pStyle w:val="a4"/>
+        <w:numPr>
+          <w:ilvl w:val="0"/>
+          <w:numId w:val="9"/>
+        </w:numPr>
+      </w:pPr>
+      <w:proofErr w:type="spellStart"/>
+      <w:r>
+        <w:t>Проверяемость</w:t>
+      </w:r>
+      <w:proofErr w:type="spellEnd"/>
+      <w:r>
+        <w:t xml:space="preserve"> (метрологическая состоятельность)</w:t>
+      </w:r>
+    </w:p>
+    <w:p>
+      <w:pPr>
+        <w:pStyle w:val="a4"/>
+        <w:numPr>
+          <w:ilvl w:val="0"/>
+          <w:numId w:val="9"/>
+        </w:numPr>
+      </w:pPr>
+      <w:proofErr w:type="spellStart"/>
+      <w:r>
+        <w:t>Отслеживаемость</w:t>
+      </w:r>
+      <w:proofErr w:type="spellEnd"/>
+    </w:p>
     <w:p/>
-    <w:p/>
-    <w:p>
-      <w:pPr>
-        <w:ind w:firstLine="0"/>
-      </w:pPr>
-    </w:p>
-    <w:p>
-      <w:pPr>
-        <w:ind w:firstLine="0"/>
+    <w:p>
+      <w:r>
+        <w:t xml:space="preserve">Нефункциональные требования </w:t>
+      </w:r>
+    </w:p>
+    <w:p>
+      <w:r>
+        <w:t>Внешнее качество (черный ящик):</w:t>
+      </w:r>
+    </w:p>
+    <w:p>
+      <w:pPr>
+        <w:pStyle w:val="a4"/>
+        <w:numPr>
+          <w:ilvl w:val="0"/>
+          <w:numId w:val="10"/>
+        </w:numPr>
+      </w:pPr>
+      <w:r>
+        <w:t>Доступность</w:t>
+      </w:r>
+    </w:p>
+    <w:p>
+      <w:pPr>
+        <w:pStyle w:val="a4"/>
+        <w:numPr>
+          <w:ilvl w:val="0"/>
+          <w:numId w:val="10"/>
+        </w:numPr>
+      </w:pPr>
+      <w:r>
+        <w:lastRenderedPageBreak/>
+        <w:t>Удобство установки (удаления)</w:t>
+      </w:r>
+    </w:p>
+    <w:p>
+      <w:pPr>
+        <w:pStyle w:val="a4"/>
+        <w:numPr>
+          <w:ilvl w:val="0"/>
+          <w:numId w:val="10"/>
+        </w:numPr>
+      </w:pPr>
+      <w:r>
+        <w:t>Совместимость</w:t>
+      </w:r>
+    </w:p>
+    <w:p>
+      <w:pPr>
+        <w:pStyle w:val="a4"/>
+        <w:numPr>
+          <w:ilvl w:val="0"/>
+          <w:numId w:val="10"/>
+        </w:numPr>
+      </w:pPr>
+      <w:r>
+        <w:t>Производительность</w:t>
+      </w:r>
+    </w:p>
+    <w:p>
+      <w:pPr>
+        <w:pStyle w:val="a4"/>
+        <w:numPr>
+          <w:ilvl w:val="0"/>
+          <w:numId w:val="10"/>
+        </w:numPr>
+      </w:pPr>
+      <w:r>
+        <w:t>Безопасность</w:t>
+      </w:r>
+    </w:p>
+    <w:p>
+      <w:pPr>
+        <w:pStyle w:val="a4"/>
+        <w:numPr>
+          <w:ilvl w:val="0"/>
+          <w:numId w:val="10"/>
+        </w:numPr>
+      </w:pPr>
+      <w:r>
+        <w:t>Удобство использования</w:t>
+      </w:r>
+    </w:p>
+    <w:p>
+      <w:pPr>
+        <w:pStyle w:val="a4"/>
+        <w:numPr>
+          <w:ilvl w:val="0"/>
+          <w:numId w:val="10"/>
+        </w:numPr>
+      </w:pPr>
+      <w:r>
+        <w:t>Целостность</w:t>
+      </w:r>
+    </w:p>
+    <w:p>
+      <w:pPr>
+        <w:pStyle w:val="a4"/>
+        <w:numPr>
+          <w:ilvl w:val="0"/>
+          <w:numId w:val="10"/>
+        </w:numPr>
+      </w:pPr>
+      <w:r>
+        <w:t>Надежность</w:t>
+      </w:r>
+    </w:p>
+    <w:p>
+      <w:pPr>
+        <w:pStyle w:val="a4"/>
+        <w:numPr>
+          <w:ilvl w:val="0"/>
+          <w:numId w:val="10"/>
+        </w:numPr>
+      </w:pPr>
+      <w:r>
+        <w:t>Устойчивость</w:t>
+      </w:r>
+    </w:p>
+    <w:p>
+      <w:pPr>
+        <w:pStyle w:val="a4"/>
+        <w:numPr>
+          <w:ilvl w:val="0"/>
+          <w:numId w:val="10"/>
+        </w:numPr>
+      </w:pPr>
+      <w:r>
+        <w:t>Защита</w:t>
+      </w:r>
+    </w:p>
+    <w:p>
+      <w:r>
+        <w:t>Внутреннее качество</w:t>
+      </w:r>
+    </w:p>
+    <w:p>
+      <w:pPr>
+        <w:pStyle w:val="a4"/>
+        <w:numPr>
+          <w:ilvl w:val="0"/>
+          <w:numId w:val="11"/>
+        </w:numPr>
+      </w:pPr>
+      <w:r>
+        <w:t>Эффективность</w:t>
+      </w:r>
+    </w:p>
+    <w:p>
+      <w:pPr>
+        <w:pStyle w:val="a4"/>
+        <w:numPr>
+          <w:ilvl w:val="0"/>
+          <w:numId w:val="11"/>
+        </w:numPr>
+      </w:pPr>
+      <w:r>
+        <w:t>Возможность модификации</w:t>
+      </w:r>
+    </w:p>
+    <w:p>
+      <w:pPr>
+        <w:pStyle w:val="a4"/>
+        <w:numPr>
+          <w:ilvl w:val="0"/>
+          <w:numId w:val="11"/>
+        </w:numPr>
+      </w:pPr>
+      <w:r>
+        <w:t xml:space="preserve">Переносимость </w:t>
+      </w:r>
+    </w:p>
+    <w:p>
+      <w:pPr>
+        <w:pStyle w:val="a4"/>
+        <w:numPr>
+          <w:ilvl w:val="0"/>
+          <w:numId w:val="11"/>
+        </w:numPr>
+      </w:pPr>
+      <w:r>
+        <w:t>Масштабируемость</w:t>
+      </w:r>
+    </w:p>
+    <w:p>
+      <w:pPr>
+        <w:pStyle w:val="a4"/>
+        <w:numPr>
+          <w:ilvl w:val="0"/>
+          <w:numId w:val="11"/>
+        </w:numPr>
+      </w:pPr>
+    </w:p>
+    <w:p>
+      <w:r>
+        <w:t xml:space="preserve"> </w:t>
+      </w:r>
+    </w:p>
+    <w:p>
+      <w:pPr>
+        <w:ind w:left="567" w:firstLine="0"/>
       </w:pPr>
     </w:p>
     <w:sectPr>
@@ -757,6 +1354,208 @@
 <file path=word/numbering.xml><?xml version="1.0" encoding="utf-8"?>
 <w:numbering xmlns:wpc="http://schemas.microsoft.com/office/word/2010/wordprocessingCanvas" xmlns:cx="http://schemas.microsoft.com/office/drawing/2014/chartex" xmlns:cx1="http://schemas.microsoft.com/office/drawing/2015/9/8/chartex" xmlns:cx2="http://schemas.microsoft.com/office/drawing/2015/10/21/chartex" xmlns:cx3="http://schemas.microsoft.com/office/drawing/2016/5/9/chartex" xmlns:cx4="http://schemas.microsoft.com/office/drawing/2016/5/10/chartex" xmlns:cx5="http://schemas.microsoft.com/office/drawing/2016/5/11/chartex" xmlns:cx6="http://schemas.microsoft.com/office/drawing/2016/5/12/chartex" xmlns:cx7="http://schemas.microsoft.com/office/drawing/2016/5/13/chartex" xmlns:cx8="http://schemas.microsoft.com/office/drawing/2016/5/14/chartex" xmlns:mc="http://schemas.openxmlformats.org/markup-compatibility/2006" xmlns:aink="http://schemas.microsoft.com/office/drawing/2016/ink" xmlns:am3d="http://schemas.microsoft.com/office/drawing/2017/model3d" xmlns:o="urn:schemas-microsoft-com:office:office" xmlns:r="http://schemas.openxmlformats.org/officeDocument/2006/relationships" xmlns:m="http://schemas.openxmlformats.org/officeDocument/2006/math" xmlns:v="urn:schemas-microsoft-com:vml" xmlns:wp14="http://schemas.microsoft.com/office/word/2010/wordprocessingDrawing" xmlns:wp="http://schemas.openxmlformats.org/drawingml/2006/wordprocessingDrawing" xmlns:w10="urn:schemas-microsoft-com:office:word" xmlns:w="http://schemas.openxmlformats.org/wordprocessingml/2006/main" xmlns:w14="http://schemas.microsoft.com/office/word/2010/wordml" xmlns:w15="http://schemas.microsoft.com/office/word/2012/wordml" xmlns:w16cex="http://schemas.microsoft.com/office/word/2018/wordml/cex" xmlns:w16cid="http://schemas.microsoft.com/office/word/2016/wordml/cid" xmlns:w16="http://schemas.microsoft.com/office/word/2018/wordml" xmlns:w16sdtdh="http://schemas.microsoft.com/office/word/2020/wordml/sdtdatahash" xmlns:w16se="http://schemas.microsoft.com/office/word/2015/wordml/symex" xmlns:wpg="http://schemas.microsoft.com/office/word/2010/wordprocessingGroup" xmlns:wpi="http://schemas.microsoft.com/office/word/2010/wordprocessingInk" xmlns:wne="http://schemas.microsoft.com/office/word/2006/wordml" xmlns:wps="http://schemas.microsoft.com/office/word/2010/wordprocessingShape" mc:Ignorable="w14 w15 w16se w16cid w16 w16cex w16sdtdh wp14">
   <w:abstractNum w:abstractNumId="0" w15:restartNumberingAfterBreak="0">
+    <w:nsid w:val="146B096D"/>
+    <w:multiLevelType w:val="hybridMultilevel"/>
+    <w:tmpl w:val="8B9E9DDE"/>
+    <w:lvl w:ilvl="0" w:tplc="04090001">
+      <w:start w:val="1"/>
+      <w:numFmt w:val="bullet"/>
+      <w:lvlText w:val=""/>
+      <w:lvlJc w:val="left"/>
+      <w:pPr>
+        <w:ind w:left="1287" w:hanging="360"/>
+      </w:pPr>
+      <w:rPr>
+        <w:rFonts w:ascii="Symbol" w:hAnsi="Symbol" w:hint="default"/>
+      </w:rPr>
+    </w:lvl>
+    <w:lvl w:ilvl="1" w:tplc="04090003" w:tentative="1">
+      <w:start w:val="1"/>
+      <w:numFmt w:val="bullet"/>
+      <w:lvlText w:val="o"/>
+      <w:lvlJc w:val="left"/>
+      <w:pPr>
+        <w:ind w:left="2007" w:hanging="360"/>
+      </w:pPr>
+      <w:rPr>
+        <w:rFonts w:ascii="Courier New" w:hAnsi="Courier New" w:cs="Courier New" w:hint="default"/>
+      </w:rPr>
+    </w:lvl>
+    <w:lvl w:ilvl="2" w:tplc="04090005" w:tentative="1">
+      <w:start w:val="1"/>
+      <w:numFmt w:val="bullet"/>
+      <w:lvlText w:val=""/>
+      <w:lvlJc w:val="left"/>
+      <w:pPr>
+        <w:ind w:left="2727" w:hanging="360"/>
+      </w:pPr>
+      <w:rPr>
+        <w:rFonts w:ascii="Wingdings" w:hAnsi="Wingdings" w:hint="default"/>
+      </w:rPr>
+    </w:lvl>
+    <w:lvl w:ilvl="3" w:tplc="04090001" w:tentative="1">
+      <w:start w:val="1"/>
+      <w:numFmt w:val="bullet"/>
+      <w:lvlText w:val=""/>
+      <w:lvlJc w:val="left"/>
+      <w:pPr>
+        <w:ind w:left="3447" w:hanging="360"/>
+      </w:pPr>
+      <w:rPr>
+        <w:rFonts w:ascii="Symbol" w:hAnsi="Symbol" w:hint="default"/>
+      </w:rPr>
+    </w:lvl>
+    <w:lvl w:ilvl="4" w:tplc="04090003" w:tentative="1">
+      <w:start w:val="1"/>
+      <w:numFmt w:val="bullet"/>
+      <w:lvlText w:val="o"/>
+      <w:lvlJc w:val="left"/>
+      <w:pPr>
+        <w:ind w:left="4167" w:hanging="360"/>
+      </w:pPr>
+      <w:rPr>
+        <w:rFonts w:ascii="Courier New" w:hAnsi="Courier New" w:cs="Courier New" w:hint="default"/>
+      </w:rPr>
+    </w:lvl>
+    <w:lvl w:ilvl="5" w:tplc="04090005" w:tentative="1">
+      <w:start w:val="1"/>
+      <w:numFmt w:val="bullet"/>
+      <w:lvlText w:val=""/>
+      <w:lvlJc w:val="left"/>
+      <w:pPr>
+        <w:ind w:left="4887" w:hanging="360"/>
+      </w:pPr>
+      <w:rPr>
+        <w:rFonts w:ascii="Wingdings" w:hAnsi="Wingdings" w:hint="default"/>
+      </w:rPr>
+    </w:lvl>
+    <w:lvl w:ilvl="6" w:tplc="04090001" w:tentative="1">
+      <w:start w:val="1"/>
+      <w:numFmt w:val="bullet"/>
+      <w:lvlText w:val=""/>
+      <w:lvlJc w:val="left"/>
+      <w:pPr>
+        <w:ind w:left="5607" w:hanging="360"/>
+      </w:pPr>
+      <w:rPr>
+        <w:rFonts w:ascii="Symbol" w:hAnsi="Symbol" w:hint="default"/>
+      </w:rPr>
+    </w:lvl>
+    <w:lvl w:ilvl="7" w:tplc="04090003" w:tentative="1">
+      <w:start w:val="1"/>
+      <w:numFmt w:val="bullet"/>
+      <w:lvlText w:val="o"/>
+      <w:lvlJc w:val="left"/>
+      <w:pPr>
+        <w:ind w:left="6327" w:hanging="360"/>
+      </w:pPr>
+      <w:rPr>
+        <w:rFonts w:ascii="Courier New" w:hAnsi="Courier New" w:cs="Courier New" w:hint="default"/>
+      </w:rPr>
+    </w:lvl>
+    <w:lvl w:ilvl="8" w:tplc="04090005" w:tentative="1">
+      <w:start w:val="1"/>
+      <w:numFmt w:val="bullet"/>
+      <w:lvlText w:val=""/>
+      <w:lvlJc w:val="left"/>
+      <w:pPr>
+        <w:ind w:left="7047" w:hanging="360"/>
+      </w:pPr>
+      <w:rPr>
+        <w:rFonts w:ascii="Wingdings" w:hAnsi="Wingdings" w:hint="default"/>
+      </w:rPr>
+    </w:lvl>
+  </w:abstractNum>
+  <w:abstractNum w:abstractNumId="1" w15:restartNumberingAfterBreak="0">
+    <w:nsid w:val="4B2C1E86"/>
+    <w:multiLevelType w:val="hybridMultilevel"/>
+    <w:tmpl w:val="B4887BD0"/>
+    <w:lvl w:ilvl="0" w:tplc="9BCEB914">
+      <w:start w:val="1"/>
+      <w:numFmt w:val="decimal"/>
+      <w:lvlText w:val="%1."/>
+      <w:lvlJc w:val="left"/>
+      <w:pPr>
+        <w:ind w:left="927" w:hanging="360"/>
+      </w:pPr>
+      <w:rPr>
+        <w:rFonts w:hint="default"/>
+      </w:rPr>
+    </w:lvl>
+    <w:lvl w:ilvl="1" w:tplc="04090019">
+      <w:start w:val="1"/>
+      <w:numFmt w:val="lowerLetter"/>
+      <w:lvlText w:val="%2."/>
+      <w:lvlJc w:val="left"/>
+      <w:pPr>
+        <w:ind w:left="1647" w:hanging="360"/>
+      </w:pPr>
+    </w:lvl>
+    <w:lvl w:ilvl="2" w:tplc="0409001B" w:tentative="1">
+      <w:start w:val="1"/>
+      <w:numFmt w:val="lowerRoman"/>
+      <w:lvlText w:val="%3."/>
+      <w:lvlJc w:val="right"/>
+      <w:pPr>
+        <w:ind w:left="2367" w:hanging="180"/>
+      </w:pPr>
+    </w:lvl>
+    <w:lvl w:ilvl="3" w:tplc="0409000F" w:tentative="1">
+      <w:start w:val="1"/>
+      <w:numFmt w:val="decimal"/>
+      <w:lvlText w:val="%4."/>
+      <w:lvlJc w:val="left"/>
+      <w:pPr>
+        <w:ind w:left="3087" w:hanging="360"/>
+      </w:pPr>
+    </w:lvl>
+    <w:lvl w:ilvl="4" w:tplc="04090019" w:tentative="1">
+      <w:start w:val="1"/>
+      <w:numFmt w:val="lowerLetter"/>
+      <w:lvlText w:val="%5."/>
+      <w:lvlJc w:val="left"/>
+      <w:pPr>
+        <w:ind w:left="3807" w:hanging="360"/>
+      </w:pPr>
+    </w:lvl>
+    <w:lvl w:ilvl="5" w:tplc="0409001B" w:tentative="1">
+      <w:start w:val="1"/>
+      <w:numFmt w:val="lowerRoman"/>
+      <w:lvlText w:val="%6."/>
+      <w:lvlJc w:val="right"/>
+      <w:pPr>
+        <w:ind w:left="4527" w:hanging="180"/>
+      </w:pPr>
+    </w:lvl>
+    <w:lvl w:ilvl="6" w:tplc="0409000F" w:tentative="1">
+      <w:start w:val="1"/>
+      <w:numFmt w:val="decimal"/>
+      <w:lvlText w:val="%7."/>
+      <w:lvlJc w:val="left"/>
+      <w:pPr>
+        <w:ind w:left="5247" w:hanging="360"/>
+      </w:pPr>
+    </w:lvl>
+    <w:lvl w:ilvl="7" w:tplc="04090019" w:tentative="1">
+      <w:start w:val="1"/>
+      <w:numFmt w:val="lowerLetter"/>
+      <w:lvlText w:val="%8."/>
+      <w:lvlJc w:val="left"/>
+      <w:pPr>
+        <w:ind w:left="5967" w:hanging="360"/>
+      </w:pPr>
+    </w:lvl>
+    <w:lvl w:ilvl="8" w:tplc="0409001B" w:tentative="1">
+      <w:start w:val="1"/>
+      <w:numFmt w:val="lowerRoman"/>
+      <w:lvlText w:val="%9."/>
+      <w:lvlJc w:val="right"/>
+      <w:pPr>
+        <w:ind w:left="6687" w:hanging="180"/>
+      </w:pPr>
+    </w:lvl>
+  </w:abstractNum>
+  <w:abstractNum w:abstractNumId="2" w15:restartNumberingAfterBreak="0">
     <w:nsid w:val="5221038B"/>
     <w:multiLevelType w:val="hybridMultilevel"/>
     <w:tmpl w:val="C29C7DF8"/>
@@ -845,7 +1644,96 @@
       </w:pPr>
     </w:lvl>
   </w:abstractNum>
-  <w:abstractNum w:abstractNumId="1" w15:restartNumberingAfterBreak="0">
+  <w:abstractNum w:abstractNumId="3" w15:restartNumberingAfterBreak="0">
+    <w:nsid w:val="55026F0F"/>
+    <w:multiLevelType w:val="hybridMultilevel"/>
+    <w:tmpl w:val="A532DEAE"/>
+    <w:lvl w:ilvl="0" w:tplc="174661C2">
+      <w:start w:val="1"/>
+      <w:numFmt w:val="decimal"/>
+      <w:lvlText w:val="%1."/>
+      <w:lvlJc w:val="left"/>
+      <w:pPr>
+        <w:ind w:left="927" w:hanging="360"/>
+      </w:pPr>
+      <w:rPr>
+        <w:rFonts w:hint="default"/>
+      </w:rPr>
+    </w:lvl>
+    <w:lvl w:ilvl="1" w:tplc="04090019" w:tentative="1">
+      <w:start w:val="1"/>
+      <w:numFmt w:val="lowerLetter"/>
+      <w:lvlText w:val="%2."/>
+      <w:lvlJc w:val="left"/>
+      <w:pPr>
+        <w:ind w:left="1647" w:hanging="360"/>
+      </w:pPr>
+    </w:lvl>
+    <w:lvl w:ilvl="2" w:tplc="0409001B" w:tentative="1">
+      <w:start w:val="1"/>
+      <w:numFmt w:val="lowerRoman"/>
+      <w:lvlText w:val="%3."/>
+      <w:lvlJc w:val="right"/>
+      <w:pPr>
+        <w:ind w:left="2367" w:hanging="180"/>
+      </w:pPr>
+    </w:lvl>
+    <w:lvl w:ilvl="3" w:tplc="0409000F" w:tentative="1">
+      <w:start w:val="1"/>
+      <w:numFmt w:val="decimal"/>
+      <w:lvlText w:val="%4."/>
+      <w:lvlJc w:val="left"/>
+      <w:pPr>
+        <w:ind w:left="3087" w:hanging="360"/>
+      </w:pPr>
+    </w:lvl>
+    <w:lvl w:ilvl="4" w:tplc="04090019" w:tentative="1">
+      <w:start w:val="1"/>
+      <w:numFmt w:val="lowerLetter"/>
+      <w:lvlText w:val="%5."/>
+      <w:lvlJc w:val="left"/>
+      <w:pPr>
+        <w:ind w:left="3807" w:hanging="360"/>
+      </w:pPr>
+    </w:lvl>
+    <w:lvl w:ilvl="5" w:tplc="0409001B" w:tentative="1">
+      <w:start w:val="1"/>
+      <w:numFmt w:val="lowerRoman"/>
+      <w:lvlText w:val="%6."/>
+      <w:lvlJc w:val="right"/>
+      <w:pPr>
+        <w:ind w:left="4527" w:hanging="180"/>
+      </w:pPr>
+    </w:lvl>
+    <w:lvl w:ilvl="6" w:tplc="0409000F" w:tentative="1">
+      <w:start w:val="1"/>
+      <w:numFmt w:val="decimal"/>
+      <w:lvlText w:val="%7."/>
+      <w:lvlJc w:val="left"/>
+      <w:pPr>
+        <w:ind w:left="5247" w:hanging="360"/>
+      </w:pPr>
+    </w:lvl>
+    <w:lvl w:ilvl="7" w:tplc="04090019" w:tentative="1">
+      <w:start w:val="1"/>
+      <w:numFmt w:val="lowerLetter"/>
+      <w:lvlText w:val="%8."/>
+      <w:lvlJc w:val="left"/>
+      <w:pPr>
+        <w:ind w:left="5967" w:hanging="360"/>
+      </w:pPr>
+    </w:lvl>
+    <w:lvl w:ilvl="8" w:tplc="0409001B" w:tentative="1">
+      <w:start w:val="1"/>
+      <w:numFmt w:val="lowerRoman"/>
+      <w:lvlText w:val="%9."/>
+      <w:lvlJc w:val="right"/>
+      <w:pPr>
+        <w:ind w:left="6687" w:hanging="180"/>
+      </w:pPr>
+    </w:lvl>
+  </w:abstractNum>
+  <w:abstractNum w:abstractNumId="4" w15:restartNumberingAfterBreak="0">
     <w:nsid w:val="5B74343A"/>
     <w:multiLevelType w:val="hybridMultilevel"/>
     <w:tmpl w:val="DD5CC16A"/>
@@ -934,7 +1822,386 @@
       </w:pPr>
     </w:lvl>
   </w:abstractNum>
-  <w:abstractNum w:abstractNumId="2" w15:restartNumberingAfterBreak="0">
+  <w:abstractNum w:abstractNumId="5" w15:restartNumberingAfterBreak="0">
+    <w:nsid w:val="651C230E"/>
+    <w:multiLevelType w:val="hybridMultilevel"/>
+    <w:tmpl w:val="0882AD08"/>
+    <w:lvl w:ilvl="0" w:tplc="945C0C08">
+      <w:start w:val="1"/>
+      <w:numFmt w:val="decimal"/>
+      <w:lvlText w:val="%1."/>
+      <w:lvlJc w:val="left"/>
+      <w:pPr>
+        <w:ind w:left="927" w:hanging="360"/>
+      </w:pPr>
+      <w:rPr>
+        <w:rFonts w:hint="default"/>
+      </w:rPr>
+    </w:lvl>
+    <w:lvl w:ilvl="1" w:tplc="04090019" w:tentative="1">
+      <w:start w:val="1"/>
+      <w:numFmt w:val="lowerLetter"/>
+      <w:lvlText w:val="%2."/>
+      <w:lvlJc w:val="left"/>
+      <w:pPr>
+        <w:ind w:left="1647" w:hanging="360"/>
+      </w:pPr>
+    </w:lvl>
+    <w:lvl w:ilvl="2" w:tplc="0409001B" w:tentative="1">
+      <w:start w:val="1"/>
+      <w:numFmt w:val="lowerRoman"/>
+      <w:lvlText w:val="%3."/>
+      <w:lvlJc w:val="right"/>
+      <w:pPr>
+        <w:ind w:left="2367" w:hanging="180"/>
+      </w:pPr>
+    </w:lvl>
+    <w:lvl w:ilvl="3" w:tplc="0409000F" w:tentative="1">
+      <w:start w:val="1"/>
+      <w:numFmt w:val="decimal"/>
+      <w:lvlText w:val="%4."/>
+      <w:lvlJc w:val="left"/>
+      <w:pPr>
+        <w:ind w:left="3087" w:hanging="360"/>
+      </w:pPr>
+    </w:lvl>
+    <w:lvl w:ilvl="4" w:tplc="04090019" w:tentative="1">
+      <w:start w:val="1"/>
+      <w:numFmt w:val="lowerLetter"/>
+      <w:lvlText w:val="%5."/>
+      <w:lvlJc w:val="left"/>
+      <w:pPr>
+        <w:ind w:left="3807" w:hanging="360"/>
+      </w:pPr>
+    </w:lvl>
+    <w:lvl w:ilvl="5" w:tplc="0409001B" w:tentative="1">
+      <w:start w:val="1"/>
+      <w:numFmt w:val="lowerRoman"/>
+      <w:lvlText w:val="%6."/>
+      <w:lvlJc w:val="right"/>
+      <w:pPr>
+        <w:ind w:left="4527" w:hanging="180"/>
+      </w:pPr>
+    </w:lvl>
+    <w:lvl w:ilvl="6" w:tplc="0409000F" w:tentative="1">
+      <w:start w:val="1"/>
+      <w:numFmt w:val="decimal"/>
+      <w:lvlText w:val="%7."/>
+      <w:lvlJc w:val="left"/>
+      <w:pPr>
+        <w:ind w:left="5247" w:hanging="360"/>
+      </w:pPr>
+    </w:lvl>
+    <w:lvl w:ilvl="7" w:tplc="04090019" w:tentative="1">
+      <w:start w:val="1"/>
+      <w:numFmt w:val="lowerLetter"/>
+      <w:lvlText w:val="%8."/>
+      <w:lvlJc w:val="left"/>
+      <w:pPr>
+        <w:ind w:left="5967" w:hanging="360"/>
+      </w:pPr>
+    </w:lvl>
+    <w:lvl w:ilvl="8" w:tplc="0409001B" w:tentative="1">
+      <w:start w:val="1"/>
+      <w:numFmt w:val="lowerRoman"/>
+      <w:lvlText w:val="%9."/>
+      <w:lvlJc w:val="right"/>
+      <w:pPr>
+        <w:ind w:left="6687" w:hanging="180"/>
+      </w:pPr>
+    </w:lvl>
+  </w:abstractNum>
+  <w:abstractNum w:abstractNumId="6" w15:restartNumberingAfterBreak="0">
+    <w:nsid w:val="69564993"/>
+    <w:multiLevelType w:val="hybridMultilevel"/>
+    <w:tmpl w:val="47FCEA96"/>
+    <w:lvl w:ilvl="0" w:tplc="7D3008FE">
+      <w:start w:val="1"/>
+      <w:numFmt w:val="decimal"/>
+      <w:lvlText w:val="%1."/>
+      <w:lvlJc w:val="left"/>
+      <w:pPr>
+        <w:ind w:left="927" w:hanging="360"/>
+      </w:pPr>
+      <w:rPr>
+        <w:rFonts w:hint="default"/>
+      </w:rPr>
+    </w:lvl>
+    <w:lvl w:ilvl="1" w:tplc="04090019" w:tentative="1">
+      <w:start w:val="1"/>
+      <w:numFmt w:val="lowerLetter"/>
+      <w:lvlText w:val="%2."/>
+      <w:lvlJc w:val="left"/>
+      <w:pPr>
+        <w:ind w:left="1647" w:hanging="360"/>
+      </w:pPr>
+    </w:lvl>
+    <w:lvl w:ilvl="2" w:tplc="0409001B" w:tentative="1">
+      <w:start w:val="1"/>
+      <w:numFmt w:val="lowerRoman"/>
+      <w:lvlText w:val="%3."/>
+      <w:lvlJc w:val="right"/>
+      <w:pPr>
+        <w:ind w:left="2367" w:hanging="180"/>
+      </w:pPr>
+    </w:lvl>
+    <w:lvl w:ilvl="3" w:tplc="0409000F" w:tentative="1">
+      <w:start w:val="1"/>
+      <w:numFmt w:val="decimal"/>
+      <w:lvlText w:val="%4."/>
+      <w:lvlJc w:val="left"/>
+      <w:pPr>
+        <w:ind w:left="3087" w:hanging="360"/>
+      </w:pPr>
+    </w:lvl>
+    <w:lvl w:ilvl="4" w:tplc="04090019" w:tentative="1">
+      <w:start w:val="1"/>
+      <w:numFmt w:val="lowerLetter"/>
+      <w:lvlText w:val="%5."/>
+      <w:lvlJc w:val="left"/>
+      <w:pPr>
+        <w:ind w:left="3807" w:hanging="360"/>
+      </w:pPr>
+    </w:lvl>
+    <w:lvl w:ilvl="5" w:tplc="0409001B" w:tentative="1">
+      <w:start w:val="1"/>
+      <w:numFmt w:val="lowerRoman"/>
+      <w:lvlText w:val="%6."/>
+      <w:lvlJc w:val="right"/>
+      <w:pPr>
+        <w:ind w:left="4527" w:hanging="180"/>
+      </w:pPr>
+    </w:lvl>
+    <w:lvl w:ilvl="6" w:tplc="0409000F" w:tentative="1">
+      <w:start w:val="1"/>
+      <w:numFmt w:val="decimal"/>
+      <w:lvlText w:val="%7."/>
+      <w:lvlJc w:val="left"/>
+      <w:pPr>
+        <w:ind w:left="5247" w:hanging="360"/>
+      </w:pPr>
+    </w:lvl>
+    <w:lvl w:ilvl="7" w:tplc="04090019" w:tentative="1">
+      <w:start w:val="1"/>
+      <w:numFmt w:val="lowerLetter"/>
+      <w:lvlText w:val="%8."/>
+      <w:lvlJc w:val="left"/>
+      <w:pPr>
+        <w:ind w:left="5967" w:hanging="360"/>
+      </w:pPr>
+    </w:lvl>
+    <w:lvl w:ilvl="8" w:tplc="0409001B" w:tentative="1">
+      <w:start w:val="1"/>
+      <w:numFmt w:val="lowerRoman"/>
+      <w:lvlText w:val="%9."/>
+      <w:lvlJc w:val="right"/>
+      <w:pPr>
+        <w:ind w:left="6687" w:hanging="180"/>
+      </w:pPr>
+    </w:lvl>
+  </w:abstractNum>
+  <w:abstractNum w:abstractNumId="7" w15:restartNumberingAfterBreak="0">
+    <w:nsid w:val="6B6008B3"/>
+    <w:multiLevelType w:val="hybridMultilevel"/>
+    <w:tmpl w:val="37820168"/>
+    <w:lvl w:ilvl="0" w:tplc="9B14BD72">
+      <w:start w:val="1"/>
+      <w:numFmt w:val="decimal"/>
+      <w:lvlText w:val="%1."/>
+      <w:lvlJc w:val="left"/>
+      <w:pPr>
+        <w:ind w:left="927" w:hanging="360"/>
+      </w:pPr>
+      <w:rPr>
+        <w:rFonts w:hint="default"/>
+      </w:rPr>
+    </w:lvl>
+    <w:lvl w:ilvl="1" w:tplc="04090019" w:tentative="1">
+      <w:start w:val="1"/>
+      <w:numFmt w:val="lowerLetter"/>
+      <w:lvlText w:val="%2."/>
+      <w:lvlJc w:val="left"/>
+      <w:pPr>
+        <w:ind w:left="1647" w:hanging="360"/>
+      </w:pPr>
+    </w:lvl>
+    <w:lvl w:ilvl="2" w:tplc="0409001B" w:tentative="1">
+      <w:start w:val="1"/>
+      <w:numFmt w:val="lowerRoman"/>
+      <w:lvlText w:val="%3."/>
+      <w:lvlJc w:val="right"/>
+      <w:pPr>
+        <w:ind w:left="2367" w:hanging="180"/>
+      </w:pPr>
+    </w:lvl>
+    <w:lvl w:ilvl="3" w:tplc="0409000F" w:tentative="1">
+      <w:start w:val="1"/>
+      <w:numFmt w:val="decimal"/>
+      <w:lvlText w:val="%4."/>
+      <w:lvlJc w:val="left"/>
+      <w:pPr>
+        <w:ind w:left="3087" w:hanging="360"/>
+      </w:pPr>
+    </w:lvl>
+    <w:lvl w:ilvl="4" w:tplc="04090019" w:tentative="1">
+      <w:start w:val="1"/>
+      <w:numFmt w:val="lowerLetter"/>
+      <w:lvlText w:val="%5."/>
+      <w:lvlJc w:val="left"/>
+      <w:pPr>
+        <w:ind w:left="3807" w:hanging="360"/>
+      </w:pPr>
+    </w:lvl>
+    <w:lvl w:ilvl="5" w:tplc="0409001B" w:tentative="1">
+      <w:start w:val="1"/>
+      <w:numFmt w:val="lowerRoman"/>
+      <w:lvlText w:val="%6."/>
+      <w:lvlJc w:val="right"/>
+      <w:pPr>
+        <w:ind w:left="4527" w:hanging="180"/>
+      </w:pPr>
+    </w:lvl>
+    <w:lvl w:ilvl="6" w:tplc="0409000F" w:tentative="1">
+      <w:start w:val="1"/>
+      <w:numFmt w:val="decimal"/>
+      <w:lvlText w:val="%7."/>
+      <w:lvlJc w:val="left"/>
+      <w:pPr>
+        <w:ind w:left="5247" w:hanging="360"/>
+      </w:pPr>
+    </w:lvl>
+    <w:lvl w:ilvl="7" w:tplc="04090019" w:tentative="1">
+      <w:start w:val="1"/>
+      <w:numFmt w:val="lowerLetter"/>
+      <w:lvlText w:val="%8."/>
+      <w:lvlJc w:val="left"/>
+      <w:pPr>
+        <w:ind w:left="5967" w:hanging="360"/>
+      </w:pPr>
+    </w:lvl>
+    <w:lvl w:ilvl="8" w:tplc="0409001B" w:tentative="1">
+      <w:start w:val="1"/>
+      <w:numFmt w:val="lowerRoman"/>
+      <w:lvlText w:val="%9."/>
+      <w:lvlJc w:val="right"/>
+      <w:pPr>
+        <w:ind w:left="6687" w:hanging="180"/>
+      </w:pPr>
+    </w:lvl>
+  </w:abstractNum>
+  <w:abstractNum w:abstractNumId="8" w15:restartNumberingAfterBreak="0">
+    <w:nsid w:val="6EC54A82"/>
+    <w:multiLevelType w:val="hybridMultilevel"/>
+    <w:tmpl w:val="6ECE56E4"/>
+    <w:lvl w:ilvl="0" w:tplc="F54038EE">
+      <w:numFmt w:val="bullet"/>
+      <w:lvlText w:val="-"/>
+      <w:lvlJc w:val="left"/>
+      <w:pPr>
+        <w:ind w:left="927" w:hanging="360"/>
+      </w:pPr>
+      <w:rPr>
+        <w:rFonts w:ascii="Courier New" w:eastAsiaTheme="minorHAnsi" w:hAnsi="Courier New" w:cs="Courier New" w:hint="default"/>
+      </w:rPr>
+    </w:lvl>
+    <w:lvl w:ilvl="1" w:tplc="04090003" w:tentative="1">
+      <w:start w:val="1"/>
+      <w:numFmt w:val="bullet"/>
+      <w:lvlText w:val="o"/>
+      <w:lvlJc w:val="left"/>
+      <w:pPr>
+        <w:ind w:left="1647" w:hanging="360"/>
+      </w:pPr>
+      <w:rPr>
+        <w:rFonts w:ascii="Courier New" w:hAnsi="Courier New" w:cs="Courier New" w:hint="default"/>
+      </w:rPr>
+    </w:lvl>
+    <w:lvl w:ilvl="2" w:tplc="04090005" w:tentative="1">
+      <w:start w:val="1"/>
+      <w:numFmt w:val="bullet"/>
+      <w:lvlText w:val=""/>
+      <w:lvlJc w:val="left"/>
+      <w:pPr>
+        <w:ind w:left="2367" w:hanging="360"/>
+      </w:pPr>
+      <w:rPr>
+        <w:rFonts w:ascii="Wingdings" w:hAnsi="Wingdings" w:hint="default"/>
+      </w:rPr>
+    </w:lvl>
+    <w:lvl w:ilvl="3" w:tplc="04090001" w:tentative="1">
+      <w:start w:val="1"/>
+      <w:numFmt w:val="bullet"/>
+      <w:lvlText w:val=""/>
+      <w:lvlJc w:val="left"/>
+      <w:pPr>
+        <w:ind w:left="3087" w:hanging="360"/>
+      </w:pPr>
+      <w:rPr>
+        <w:rFonts w:ascii="Symbol" w:hAnsi="Symbol" w:hint="default"/>
+      </w:rPr>
+    </w:lvl>
+    <w:lvl w:ilvl="4" w:tplc="04090003" w:tentative="1">
+      <w:start w:val="1"/>
+      <w:numFmt w:val="bullet"/>
+      <w:lvlText w:val="o"/>
+      <w:lvlJc w:val="left"/>
+      <w:pPr>
+        <w:ind w:left="3807" w:hanging="360"/>
+      </w:pPr>
+      <w:rPr>
+        <w:rFonts w:ascii="Courier New" w:hAnsi="Courier New" w:cs="Courier New" w:hint="default"/>
+      </w:rPr>
+    </w:lvl>
+    <w:lvl w:ilvl="5" w:tplc="04090005" w:tentative="1">
+      <w:start w:val="1"/>
+      <w:numFmt w:val="bullet"/>
+      <w:lvlText w:val=""/>
+      <w:lvlJc w:val="left"/>
+      <w:pPr>
+        <w:ind w:left="4527" w:hanging="360"/>
+      </w:pPr>
+      <w:rPr>
+        <w:rFonts w:ascii="Wingdings" w:hAnsi="Wingdings" w:hint="default"/>
+      </w:rPr>
+    </w:lvl>
+    <w:lvl w:ilvl="6" w:tplc="04090001" w:tentative="1">
+      <w:start w:val="1"/>
+      <w:numFmt w:val="bullet"/>
+      <w:lvlText w:val=""/>
+      <w:lvlJc w:val="left"/>
+      <w:pPr>
+        <w:ind w:left="5247" w:hanging="360"/>
+      </w:pPr>
+      <w:rPr>
+        <w:rFonts w:ascii="Symbol" w:hAnsi="Symbol" w:hint="default"/>
+      </w:rPr>
+    </w:lvl>
+    <w:lvl w:ilvl="7" w:tplc="04090003" w:tentative="1">
+      <w:start w:val="1"/>
+      <w:numFmt w:val="bullet"/>
+      <w:lvlText w:val="o"/>
+      <w:lvlJc w:val="left"/>
+      <w:pPr>
+        <w:ind w:left="5967" w:hanging="360"/>
+      </w:pPr>
+      <w:rPr>
+        <w:rFonts w:ascii="Courier New" w:hAnsi="Courier New" w:cs="Courier New" w:hint="default"/>
+      </w:rPr>
+    </w:lvl>
+    <w:lvl w:ilvl="8" w:tplc="04090005" w:tentative="1">
+      <w:start w:val="1"/>
+      <w:numFmt w:val="bullet"/>
+      <w:lvlText w:val=""/>
+      <w:lvlJc w:val="left"/>
+      <w:pPr>
+        <w:ind w:left="6687" w:hanging="360"/>
+      </w:pPr>
+      <w:rPr>
+        <w:rFonts w:ascii="Wingdings" w:hAnsi="Wingdings" w:hint="default"/>
+      </w:rPr>
+    </w:lvl>
+  </w:abstractNum>
+  <w:abstractNum w:abstractNumId="9" w15:restartNumberingAfterBreak="0">
     <w:nsid w:val="7144117D"/>
     <w:multiLevelType w:val="hybridMultilevel"/>
     <w:tmpl w:val="5314ACF8"/>
@@ -1027,7 +2294,7 @@
       </w:pPr>
     </w:lvl>
   </w:abstractNum>
-  <w:abstractNum w:abstractNumId="3" w15:restartNumberingAfterBreak="0">
+  <w:abstractNum w:abstractNumId="10" w15:restartNumberingAfterBreak="0">
     <w:nsid w:val="7ADB058F"/>
     <w:multiLevelType w:val="hybridMultilevel"/>
     <w:tmpl w:val="9C2E0996"/>
@@ -1117,16 +2384,37 @@
     </w:lvl>
   </w:abstractNum>
   <w:num w:numId="1">
+    <w:abstractNumId w:val="9"/>
+  </w:num>
+  <w:num w:numId="2">
+    <w:abstractNumId w:val="10"/>
+  </w:num>
+  <w:num w:numId="3">
+    <w:abstractNumId w:val="4"/>
+  </w:num>
+  <w:num w:numId="4">
     <w:abstractNumId w:val="2"/>
   </w:num>
-  <w:num w:numId="2">
-    <w:abstractNumId w:val="3"/>
+  <w:num w:numId="5">
+    <w:abstractNumId w:val="8"/>
   </w:num>
-  <w:num w:numId="3">
+  <w:num w:numId="6">
+    <w:abstractNumId w:val="0"/>
+  </w:num>
+  <w:num w:numId="7">
+    <w:abstractNumId w:val="5"/>
+  </w:num>
+  <w:num w:numId="8">
+    <w:abstractNumId w:val="7"/>
+  </w:num>
+  <w:num w:numId="9">
     <w:abstractNumId w:val="1"/>
   </w:num>
-  <w:num w:numId="4">
-    <w:abstractNumId w:val="0"/>
+  <w:num w:numId="10">
+    <w:abstractNumId w:val="6"/>
+  </w:num>
+  <w:num w:numId="11">
+    <w:abstractNumId w:val="3"/>
   </w:num>
 </w:numbering>
 </file>
